--- a/Run_Experiment.docx
+++ b/Run_Experiment.docx
@@ -87,10 +87,10 @@
           <w:noProof/>
         </w:rPr>
         <w:drawing>
-          <wp:inline distT="0" distB="0" distL="0" distR="0" wp14:anchorId="3FF93F88" wp14:editId="58071F98">
-            <wp:extent cx="5057775" cy="2028825"/>
-            <wp:effectExtent l="0" t="0" r="9525" b="9525"/>
-            <wp:docPr id="1" name="Picture 1"/>
+          <wp:inline distT="0" distB="0" distL="0" distR="0" wp14:anchorId="7F5E4008" wp14:editId="5DCB652C">
+            <wp:extent cx="4524375" cy="1524000"/>
+            <wp:effectExtent l="0" t="0" r="9525" b="0"/>
+            <wp:docPr id="1950014615" name="Picture 1"/>
             <wp:cNvGraphicFramePr>
               <a:graphicFrameLocks xmlns:a="http://schemas.openxmlformats.org/drawingml/2006/main" noChangeAspect="1"/>
             </wp:cNvGraphicFramePr>
@@ -98,7 +98,7 @@
               <a:graphicData uri="http://schemas.openxmlformats.org/drawingml/2006/picture">
                 <pic:pic xmlns:pic="http://schemas.openxmlformats.org/drawingml/2006/picture">
                   <pic:nvPicPr>
-                    <pic:cNvPr id="1" name=""/>
+                    <pic:cNvPr id="1950014615" name=""/>
                     <pic:cNvPicPr/>
                   </pic:nvPicPr>
                   <pic:blipFill>
@@ -110,7 +110,7 @@
                   <pic:spPr>
                     <a:xfrm>
                       <a:off x="0" y="0"/>
-                      <a:ext cx="5057775" cy="2028825"/>
+                      <a:ext cx="4524375" cy="1524000"/>
                     </a:xfrm>
                     <a:prstGeom prst="rect">
                       <a:avLst/>
@@ -129,13 +129,7 @@
         <w:t xml:space="preserve"> </w:t>
       </w:r>
     </w:p>
-    <w:p>
-      <w:pPr>
-        <w:rPr>
-          <w:rFonts w:hint="eastAsia"/>
-        </w:rPr>
-      </w:pPr>
-    </w:p>
+    <w:p/>
     <w:p>
       <w:r>
         <w:rPr>
@@ -190,11 +184,19 @@
           <w:numId w:val="1"/>
         </w:numPr>
       </w:pPr>
-      <w:r>
-        <w:rPr>
-          <w:rFonts w:hint="eastAsia"/>
-        </w:rPr>
-        <w:t>Simulation_time = 72000;</w:t>
+      <w:proofErr w:type="spellStart"/>
+      <w:r>
+        <w:rPr>
+          <w:rFonts w:hint="eastAsia"/>
+        </w:rPr>
+        <w:t>Simulation_time</w:t>
+      </w:r>
+      <w:proofErr w:type="spellEnd"/>
+      <w:r>
+        <w:rPr>
+          <w:rFonts w:hint="eastAsia"/>
+        </w:rPr>
+        <w:t xml:space="preserve"> = 72000;</w:t>
       </w:r>
       <w:r>
         <w:t xml:space="preserve"> </w:t>
@@ -277,11 +279,21 @@
           <w:numId w:val="1"/>
         </w:numPr>
       </w:pPr>
-      <w:r>
-        <w:t>list_traffic_files = [  [["cross.hangzhou.rou.xml"], ["cross.hangzhou.rou.xml"]]]</w:t>
-      </w:r>
-      <w:r>
-        <w:t xml:space="preserve"> -&gt; </w:t>
+      <w:proofErr w:type="spellStart"/>
+      <w:r>
+        <w:t>list_traffic_files</w:t>
+      </w:r>
+      <w:proofErr w:type="spellEnd"/>
+      <w:r>
+        <w:t xml:space="preserve"> = </w:t>
+      </w:r>
+      <w:proofErr w:type="gramStart"/>
+      <w:r>
+        <w:t>[  [</w:t>
+      </w:r>
+      <w:proofErr w:type="gramEnd"/>
+      <w:r>
+        <w:t xml:space="preserve">["cross.hangzhou.rou.xml"], ["cross.hangzhou.rou.xml"]]] -&gt; </w:t>
       </w:r>
       <w:r>
         <w:rPr>
@@ -354,6 +366,35 @@
         </w:rPr>
         <w:t>里面。</w:t>
       </w:r>
+    </w:p>
+    <w:p>
+      <w:r>
+        <w:rPr>
+          <w:rFonts w:hint="eastAsia"/>
+        </w:rPr>
+        <w:t>四个</w:t>
+      </w:r>
+      <w:r>
+        <w:rPr>
+          <w:rFonts w:hint="eastAsia"/>
+        </w:rPr>
+        <w:t>scenario</w:t>
+      </w:r>
+      <w:r>
+        <w:rPr>
+          <w:rFonts w:hint="eastAsia"/>
+        </w:rPr>
+        <w:t>都要跑。</w:t>
+      </w:r>
+    </w:p>
+    <w:p>
+      <w:pPr>
+        <w:rPr>
+          <w:rFonts w:hint="eastAsia"/>
+        </w:rPr>
+      </w:pPr>
+    </w:p>
+    <w:p>
       <w:r>
         <w:rPr>
           <w:rFonts w:hint="eastAsia"/>
@@ -361,6 +402,9 @@
         <w:t>3)</w:t>
       </w:r>
       <w:r>
+        <w:t xml:space="preserve"> </w:t>
+      </w:r>
+      <w:r>
         <w:rPr>
           <w:rFonts w:hint="eastAsia"/>
         </w:rPr>
@@ -384,9 +428,11 @@
         </w:rPr>
         <w:t>改</w:t>
       </w:r>
+      <w:proofErr w:type="spellStart"/>
       <w:r>
         <w:t>case_name</w:t>
       </w:r>
+      <w:proofErr w:type="spellEnd"/>
     </w:p>
     <w:p>
       <w:r>
@@ -431,15 +477,11 @@
       </w:r>
     </w:p>
     <w:p>
-      <w:pPr>
-        <w:rPr>
-          <w:rFonts w:hint="eastAsia"/>
-        </w:rPr>
-      </w:pPr>
-      <w:r>
-        <w:rPr>
-          <w:rFonts w:hint="eastAsia"/>
-        </w:rPr>
+      <w:r>
+        <w:rPr>
+          <w:rFonts w:hint="eastAsia"/>
+        </w:rPr>
+        <w:lastRenderedPageBreak/>
         <w:t>对应</w:t>
       </w:r>
       <w:r>
@@ -452,15 +494,12 @@
         <w:t>ecords/</w:t>
       </w:r>
       <w:r>
+        <w:t xml:space="preserve"> hangzhou_1x1_bc-tyc_18041607_1h_3_lanes</w:t>
+      </w:r>
+      <w:r>
         <w:t xml:space="preserve"> </w:t>
       </w:r>
       <w:r>
-        <w:t>hangzhou_1x1_bc-tyc_18041607_1h_3_lanes</w:t>
-      </w:r>
-      <w:r>
-        <w:t xml:space="preserve"> </w:t>
-      </w:r>
-      <w:r>
         <w:rPr>
           <w:rFonts w:hint="eastAsia"/>
         </w:rPr>
@@ -470,7 +509,6 @@
     <w:p/>
     <w:p>
       <w:r>
-        <w:lastRenderedPageBreak/>
         <w:t>Model 2. Reinforcement learning</w:t>
       </w:r>
       <w:r>
@@ -510,11 +548,6 @@
       </w:r>
     </w:p>
     <w:p>
-      <w:pPr>
-        <w:rPr>
-          <w:rFonts w:hint="eastAsia"/>
-        </w:rPr>
-      </w:pPr>
       <w:r>
         <w:rPr>
           <w:noProof/>
@@ -569,6 +602,15 @@
         </w:rPr>
         <w:t>设置</w:t>
       </w:r>
+    </w:p>
+    <w:p>
+      <w:pPr>
+        <w:pStyle w:val="ListParagraph"/>
+        <w:numPr>
+          <w:ilvl w:val="0"/>
+          <w:numId w:val="2"/>
+        </w:numPr>
+      </w:pPr>
       <w:r>
         <w:rPr>
           <w:rFonts w:hint="eastAsia"/>
@@ -587,8 +629,13 @@
       <w:r>
         <w:t xml:space="preserve">: </w:t>
       </w:r>
-      <w:r>
-        <w:t>dic_exp['RUN_COUNTS'] = 72000</w:t>
+      <w:proofErr w:type="spellStart"/>
+      <w:r>
+        <w:t>dic_exp</w:t>
+      </w:r>
+      <w:proofErr w:type="spellEnd"/>
+      <w:r>
+        <w:t>['RUN_COUNTS'] = 72000</w:t>
       </w:r>
       <w:r>
         <w:t xml:space="preserve"> </w:t>
@@ -620,6 +667,15 @@
         </w:rPr>
         <w:t>，</w:t>
       </w:r>
+    </w:p>
+    <w:p>
+      <w:pPr>
+        <w:pStyle w:val="ListParagraph"/>
+        <w:numPr>
+          <w:ilvl w:val="0"/>
+          <w:numId w:val="2"/>
+        </w:numPr>
+      </w:pPr>
       <w:r>
         <w:rPr>
           <w:rFonts w:hint="eastAsia"/>
@@ -633,10 +689,15 @@
         <w:rPr>
           <w:rFonts w:hint="eastAsia"/>
         </w:rPr>
-        <w:t>的时长读：</w:t>
-      </w:r>
-      <w:r>
-        <w:t xml:space="preserve">dic_exp['RUN_COUNTS_PRETRAIN'] = 10800 </w:t>
+        <w:t>的时长：</w:t>
+      </w:r>
+      <w:proofErr w:type="spellStart"/>
+      <w:r>
+        <w:t>dic_exp</w:t>
+      </w:r>
+      <w:proofErr w:type="spellEnd"/>
+      <w:r>
+        <w:t xml:space="preserve">['RUN_COUNTS_PRETRAIN'] = 10800 </w:t>
       </w:r>
       <w:r>
         <w:rPr>
@@ -658,11 +719,6 @@
       </w:r>
     </w:p>
     <w:p>
-      <w:pPr>
-        <w:rPr>
-          <w:rFonts w:hint="eastAsia"/>
-        </w:rPr>
-      </w:pPr>
       <w:r>
         <w:t>2</w:t>
       </w:r>
@@ -708,12 +764,14 @@
         </w:rPr>
         <w:t>，以</w:t>
       </w:r>
+      <w:proofErr w:type="spellStart"/>
       <w:r>
         <w:rPr>
           <w:rFonts w:hint="eastAsia"/>
         </w:rPr>
         <w:t>deeplight</w:t>
       </w:r>
+      <w:proofErr w:type="spellEnd"/>
       <w:r>
         <w:rPr>
           <w:rFonts w:hint="eastAsia"/>
@@ -734,6 +792,119 @@
 <file path=word/numbering.xml><?xml version="1.0" encoding="utf-8"?>
 <w:numbering xmlns:wpc="http://schemas.microsoft.com/office/word/2010/wordprocessingCanvas" xmlns:cx="http://schemas.microsoft.com/office/drawing/2014/chartex" xmlns:cx1="http://schemas.microsoft.com/office/drawing/2015/9/8/chartex" xmlns:cx2="http://schemas.microsoft.com/office/drawing/2015/10/21/chartex" xmlns:cx3="http://schemas.microsoft.com/office/drawing/2016/5/9/chartex" xmlns:cx4="http://schemas.microsoft.com/office/drawing/2016/5/10/chartex" xmlns:cx5="http://schemas.microsoft.com/office/drawing/2016/5/11/chartex" xmlns:cx6="http://schemas.microsoft.com/office/drawing/2016/5/12/chartex" xmlns:cx7="http://schemas.microsoft.com/office/drawing/2016/5/13/chartex" xmlns:cx8="http://schemas.microsoft.com/office/drawing/2016/5/14/chartex" xmlns:mc="http://schemas.openxmlformats.org/markup-compatibility/2006" xmlns:aink="http://schemas.microsoft.com/office/drawing/2016/ink" xmlns:am3d="http://schemas.microsoft.com/office/drawing/2017/model3d" xmlns:o="urn:schemas-microsoft-com:office:office" xmlns:oel="http://schemas.microsoft.com/office/2019/extlst" xmlns:r="http://schemas.openxmlformats.org/officeDocument/2006/relationships" xmlns:m="http://schemas.openxmlformats.org/officeDocument/2006/math" xmlns:v="urn:schemas-microsoft-com:vml" xmlns:wp14="http://schemas.microsoft.com/office/word/2010/wordprocessingDrawing" xmlns:wp="http://schemas.openxmlformats.org/drawingml/2006/wordprocessingDrawing" xmlns:w10="urn:schemas-microsoft-com:office:word" xmlns:w="http://schemas.openxmlformats.org/wordprocessingml/2006/main" xmlns:w14="http://schemas.microsoft.com/office/word/2010/wordml" xmlns:w15="http://schemas.microsoft.com/office/word/2012/wordml" xmlns:w16cex="http://schemas.microsoft.com/office/word/2018/wordml/cex" xmlns:w16cid="http://schemas.microsoft.com/office/word/2016/wordml/cid" xmlns:w16="http://schemas.microsoft.com/office/word/2018/wordml" xmlns:w16du="http://schemas.microsoft.com/office/word/2023/wordml/word16du" xmlns:w16sdtdh="http://schemas.microsoft.com/office/word/2020/wordml/sdtdatahash" xmlns:w16se="http://schemas.microsoft.com/office/word/2015/wordml/symex" xmlns:wpg="http://schemas.microsoft.com/office/word/2010/wordprocessingGroup" xmlns:wpi="http://schemas.microsoft.com/office/word/2010/wordprocessingInk" xmlns:wne="http://schemas.microsoft.com/office/word/2006/wordml" xmlns:wps="http://schemas.microsoft.com/office/word/2010/wordprocessingShape" mc:Ignorable="w14 w15 w16se w16cid w16 w16cex w16sdtdh wp14">
   <w:abstractNum w:abstractNumId="0" w15:restartNumberingAfterBreak="0">
+    <w:nsid w:val="32883C54"/>
+    <w:multiLevelType w:val="hybridMultilevel"/>
+    <w:tmpl w:val="244CEE12"/>
+    <w:lvl w:ilvl="0" w:tplc="04090001">
+      <w:start w:val="1"/>
+      <w:numFmt w:val="bullet"/>
+      <w:lvlText w:val=""/>
+      <w:lvlJc w:val="left"/>
+      <w:pPr>
+        <w:ind w:left="720" w:hanging="360"/>
+      </w:pPr>
+      <w:rPr>
+        <w:rFonts w:ascii="Symbol" w:hAnsi="Symbol" w:hint="default"/>
+      </w:rPr>
+    </w:lvl>
+    <w:lvl w:ilvl="1" w:tplc="04090003" w:tentative="1">
+      <w:start w:val="1"/>
+      <w:numFmt w:val="bullet"/>
+      <w:lvlText w:val="o"/>
+      <w:lvlJc w:val="left"/>
+      <w:pPr>
+        <w:ind w:left="1440" w:hanging="360"/>
+      </w:pPr>
+      <w:rPr>
+        <w:rFonts w:ascii="Courier New" w:hAnsi="Courier New" w:cs="Courier New" w:hint="default"/>
+      </w:rPr>
+    </w:lvl>
+    <w:lvl w:ilvl="2" w:tplc="04090005" w:tentative="1">
+      <w:start w:val="1"/>
+      <w:numFmt w:val="bullet"/>
+      <w:lvlText w:val=""/>
+      <w:lvlJc w:val="left"/>
+      <w:pPr>
+        <w:ind w:left="2160" w:hanging="360"/>
+      </w:pPr>
+      <w:rPr>
+        <w:rFonts w:ascii="Wingdings" w:hAnsi="Wingdings" w:hint="default"/>
+      </w:rPr>
+    </w:lvl>
+    <w:lvl w:ilvl="3" w:tplc="04090001" w:tentative="1">
+      <w:start w:val="1"/>
+      <w:numFmt w:val="bullet"/>
+      <w:lvlText w:val=""/>
+      <w:lvlJc w:val="left"/>
+      <w:pPr>
+        <w:ind w:left="2880" w:hanging="360"/>
+      </w:pPr>
+      <w:rPr>
+        <w:rFonts w:ascii="Symbol" w:hAnsi="Symbol" w:hint="default"/>
+      </w:rPr>
+    </w:lvl>
+    <w:lvl w:ilvl="4" w:tplc="04090003" w:tentative="1">
+      <w:start w:val="1"/>
+      <w:numFmt w:val="bullet"/>
+      <w:lvlText w:val="o"/>
+      <w:lvlJc w:val="left"/>
+      <w:pPr>
+        <w:ind w:left="3600" w:hanging="360"/>
+      </w:pPr>
+      <w:rPr>
+        <w:rFonts w:ascii="Courier New" w:hAnsi="Courier New" w:cs="Courier New" w:hint="default"/>
+      </w:rPr>
+    </w:lvl>
+    <w:lvl w:ilvl="5" w:tplc="04090005" w:tentative="1">
+      <w:start w:val="1"/>
+      <w:numFmt w:val="bullet"/>
+      <w:lvlText w:val=""/>
+      <w:lvlJc w:val="left"/>
+      <w:pPr>
+        <w:ind w:left="4320" w:hanging="360"/>
+      </w:pPr>
+      <w:rPr>
+        <w:rFonts w:ascii="Wingdings" w:hAnsi="Wingdings" w:hint="default"/>
+      </w:rPr>
+    </w:lvl>
+    <w:lvl w:ilvl="6" w:tplc="04090001" w:tentative="1">
+      <w:start w:val="1"/>
+      <w:numFmt w:val="bullet"/>
+      <w:lvlText w:val=""/>
+      <w:lvlJc w:val="left"/>
+      <w:pPr>
+        <w:ind w:left="5040" w:hanging="360"/>
+      </w:pPr>
+      <w:rPr>
+        <w:rFonts w:ascii="Symbol" w:hAnsi="Symbol" w:hint="default"/>
+      </w:rPr>
+    </w:lvl>
+    <w:lvl w:ilvl="7" w:tplc="04090003" w:tentative="1">
+      <w:start w:val="1"/>
+      <w:numFmt w:val="bullet"/>
+      <w:lvlText w:val="o"/>
+      <w:lvlJc w:val="left"/>
+      <w:pPr>
+        <w:ind w:left="5760" w:hanging="360"/>
+      </w:pPr>
+      <w:rPr>
+        <w:rFonts w:ascii="Courier New" w:hAnsi="Courier New" w:cs="Courier New" w:hint="default"/>
+      </w:rPr>
+    </w:lvl>
+    <w:lvl w:ilvl="8" w:tplc="04090005" w:tentative="1">
+      <w:start w:val="1"/>
+      <w:numFmt w:val="bullet"/>
+      <w:lvlText w:val=""/>
+      <w:lvlJc w:val="left"/>
+      <w:pPr>
+        <w:ind w:left="6480" w:hanging="360"/>
+      </w:pPr>
+      <w:rPr>
+        <w:rFonts w:ascii="Wingdings" w:hAnsi="Wingdings" w:hint="default"/>
+      </w:rPr>
+    </w:lvl>
+  </w:abstractNum>
+  <w:abstractNum w:abstractNumId="1" w15:restartNumberingAfterBreak="0">
     <w:nsid w:val="47721D33"/>
     <w:multiLevelType w:val="hybridMultilevel"/>
     <w:tmpl w:val="CE123EE8"/>
@@ -847,6 +1018,9 @@
     </w:lvl>
   </w:abstractNum>
   <w:num w:numId="1" w16cid:durableId="72435494">
+    <w:abstractNumId w:val="1"/>
+  </w:num>
+  <w:num w:numId="2" w16cid:durableId="946043746">
     <w:abstractNumId w:val="0"/>
   </w:num>
 </w:numbering>

--- a/Run_Experiment.docx
+++ b/Run_Experiment.docx
@@ -387,13 +387,7 @@
         <w:t>都要跑。</w:t>
       </w:r>
     </w:p>
-    <w:p>
-      <w:pPr>
-        <w:rPr>
-          <w:rFonts w:hint="eastAsia"/>
-        </w:rPr>
-      </w:pPr>
-    </w:p>
+    <w:p/>
     <w:p>
       <w:r>
         <w:rPr>
@@ -779,6 +773,236 @@
         <w:t>开头。</w:t>
       </w:r>
     </w:p>
+    <w:p/>
+    <w:p/>
+    <w:p>
+      <w:r>
+        <w:rPr>
+          <w:rFonts w:hint="eastAsia"/>
+        </w:rPr>
+        <w:t>画图：</w:t>
+      </w:r>
+    </w:p>
+    <w:p>
+      <w:pPr>
+        <w:pStyle w:val="ListParagraph"/>
+        <w:numPr>
+          <w:ilvl w:val="0"/>
+          <w:numId w:val="3"/>
+        </w:numPr>
+      </w:pPr>
+      <w:r>
+        <w:t>D</w:t>
+      </w:r>
+      <w:r>
+        <w:rPr>
+          <w:rFonts w:hint="eastAsia"/>
+        </w:rPr>
+        <w:t>e</w:t>
+      </w:r>
+      <w:r>
+        <w:t>ep Q network structure</w:t>
+      </w:r>
+    </w:p>
+    <w:p>
+      <w:pPr>
+        <w:pStyle w:val="ListParagraph"/>
+      </w:pPr>
+      <w:r>
+        <w:rPr>
+          <w:noProof/>
+        </w:rPr>
+        <w:drawing>
+          <wp:inline distT="0" distB="0" distL="0" distR="0" wp14:anchorId="346F2A9C" wp14:editId="7723AB55">
+            <wp:extent cx="2396067" cy="2441105"/>
+            <wp:effectExtent l="0" t="0" r="4445" b="0"/>
+            <wp:docPr id="50100462" name="Picture 1"/>
+            <wp:cNvGraphicFramePr>
+              <a:graphicFrameLocks xmlns:a="http://schemas.openxmlformats.org/drawingml/2006/main" noChangeAspect="1"/>
+            </wp:cNvGraphicFramePr>
+            <a:graphic xmlns:a="http://schemas.openxmlformats.org/drawingml/2006/main">
+              <a:graphicData uri="http://schemas.openxmlformats.org/drawingml/2006/picture">
+                <pic:pic xmlns:pic="http://schemas.openxmlformats.org/drawingml/2006/picture">
+                  <pic:nvPicPr>
+                    <pic:cNvPr id="50100462" name=""/>
+                    <pic:cNvPicPr/>
+                  </pic:nvPicPr>
+                  <pic:blipFill>
+                    <a:blip r:embed="rId9"/>
+                    <a:stretch>
+                      <a:fillRect/>
+                    </a:stretch>
+                  </pic:blipFill>
+                  <pic:spPr>
+                    <a:xfrm>
+                      <a:off x="0" y="0"/>
+                      <a:ext cx="2397477" cy="2442542"/>
+                    </a:xfrm>
+                    <a:prstGeom prst="rect">
+                      <a:avLst/>
+                    </a:prstGeom>
+                  </pic:spPr>
+                </pic:pic>
+              </a:graphicData>
+            </a:graphic>
+          </wp:inline>
+        </w:drawing>
+      </w:r>
+    </w:p>
+    <w:p>
+      <w:pPr>
+        <w:pStyle w:val="ListParagraph"/>
+        <w:numPr>
+          <w:ilvl w:val="0"/>
+          <w:numId w:val="3"/>
+        </w:numPr>
+      </w:pPr>
+      <w:r>
+        <w:lastRenderedPageBreak/>
+        <w:t>Memory Palace:</w:t>
+      </w:r>
+    </w:p>
+    <w:p>
+      <w:pPr>
+        <w:pStyle w:val="ListParagraph"/>
+      </w:pPr>
+      <w:r>
+        <w:rPr>
+          <w:noProof/>
+        </w:rPr>
+        <w:drawing>
+          <wp:inline distT="0" distB="0" distL="0" distR="0" wp14:anchorId="5E7ADDE2" wp14:editId="6CB4B964">
+            <wp:extent cx="4040762" cy="3787775"/>
+            <wp:effectExtent l="0" t="0" r="0" b="3175"/>
+            <wp:docPr id="670114722" name="Picture 1"/>
+            <wp:cNvGraphicFramePr>
+              <a:graphicFrameLocks xmlns:a="http://schemas.openxmlformats.org/drawingml/2006/main" noChangeAspect="1"/>
+            </wp:cNvGraphicFramePr>
+            <a:graphic xmlns:a="http://schemas.openxmlformats.org/drawingml/2006/main">
+              <a:graphicData uri="http://schemas.openxmlformats.org/drawingml/2006/picture">
+                <pic:pic xmlns:pic="http://schemas.openxmlformats.org/drawingml/2006/picture">
+                  <pic:nvPicPr>
+                    <pic:cNvPr id="670114722" name=""/>
+                    <pic:cNvPicPr/>
+                  </pic:nvPicPr>
+                  <pic:blipFill>
+                    <a:blip r:embed="rId10"/>
+                    <a:stretch>
+                      <a:fillRect/>
+                    </a:stretch>
+                  </pic:blipFill>
+                  <pic:spPr>
+                    <a:xfrm>
+                      <a:off x="0" y="0"/>
+                      <a:ext cx="4041295" cy="3788275"/>
+                    </a:xfrm>
+                    <a:prstGeom prst="rect">
+                      <a:avLst/>
+                    </a:prstGeom>
+                  </pic:spPr>
+                </pic:pic>
+              </a:graphicData>
+            </a:graphic>
+          </wp:inline>
+        </w:drawing>
+      </w:r>
+    </w:p>
+    <w:p>
+      <w:pPr>
+        <w:pStyle w:val="ListParagraph"/>
+        <w:numPr>
+          <w:ilvl w:val="0"/>
+          <w:numId w:val="3"/>
+        </w:numPr>
+      </w:pPr>
+      <w:r>
+        <w:t>Offline and online tra</w:t>
+      </w:r>
+      <w:r>
+        <w:t>i</w:t>
+      </w:r>
+      <w:r>
+        <w:t>ning:</w:t>
+      </w:r>
+    </w:p>
+    <w:p>
+      <w:r>
+        <w:rPr>
+          <w:noProof/>
+        </w:rPr>
+        <w:drawing>
+          <wp:inline distT="0" distB="0" distL="0" distR="0" wp14:anchorId="53542DCC" wp14:editId="6962E83C">
+            <wp:extent cx="5486400" cy="2804160"/>
+            <wp:effectExtent l="0" t="0" r="0" b="0"/>
+            <wp:docPr id="804644374" name="Picture 1"/>
+            <wp:cNvGraphicFramePr>
+              <a:graphicFrameLocks xmlns:a="http://schemas.openxmlformats.org/drawingml/2006/main" noChangeAspect="1"/>
+            </wp:cNvGraphicFramePr>
+            <a:graphic xmlns:a="http://schemas.openxmlformats.org/drawingml/2006/main">
+              <a:graphicData uri="http://schemas.openxmlformats.org/drawingml/2006/picture">
+                <pic:pic xmlns:pic="http://schemas.openxmlformats.org/drawingml/2006/picture">
+                  <pic:nvPicPr>
+                    <pic:cNvPr id="804644374" name=""/>
+                    <pic:cNvPicPr/>
+                  </pic:nvPicPr>
+                  <pic:blipFill>
+                    <a:blip r:embed="rId11"/>
+                    <a:stretch>
+                      <a:fillRect/>
+                    </a:stretch>
+                  </pic:blipFill>
+                  <pic:spPr>
+                    <a:xfrm>
+                      <a:off x="0" y="0"/>
+                      <a:ext cx="5486400" cy="2804160"/>
+                    </a:xfrm>
+                    <a:prstGeom prst="rect">
+                      <a:avLst/>
+                    </a:prstGeom>
+                  </pic:spPr>
+                </pic:pic>
+              </a:graphicData>
+            </a:graphic>
+          </wp:inline>
+        </w:drawing>
+      </w:r>
+    </w:p>
+    <w:p>
+      <w:pPr>
+        <w:pStyle w:val="ListParagraph"/>
+        <w:numPr>
+          <w:ilvl w:val="0"/>
+          <w:numId w:val="3"/>
+        </w:numPr>
+        <w:rPr>
+          <w:rFonts w:hint="eastAsia"/>
+        </w:rPr>
+      </w:pPr>
+      <w:r>
+        <w:rPr>
+          <w:rFonts w:hint="eastAsia"/>
+        </w:rPr>
+        <w:t>百度</w:t>
+      </w:r>
+      <w:r>
+        <w:rPr>
+          <w:rFonts w:hint="eastAsia"/>
+        </w:rPr>
+        <w:t>地图</w:t>
+      </w:r>
+      <w:r>
+        <w:rPr>
+          <w:rFonts w:hint="eastAsia"/>
+        </w:rPr>
+        <w:t>三车道十字路口截图</w:t>
+      </w:r>
+      <w:r>
+        <w:rPr>
+          <w:rFonts w:hint="eastAsia"/>
+        </w:rPr>
+        <w:t>（杭州）</w:t>
+      </w:r>
+    </w:p>
     <w:sectPr>
       <w:pgSz w:w="12240" w:h="15840"/>
       <w:pgMar w:top="1440" w:right="1800" w:bottom="1440" w:left="1800" w:header="720" w:footer="720" w:gutter="0"/>
@@ -1017,11 +1241,127 @@
       </w:rPr>
     </w:lvl>
   </w:abstractNum>
+  <w:abstractNum w:abstractNumId="2" w15:restartNumberingAfterBreak="0">
+    <w:nsid w:val="50A62AC8"/>
+    <w:multiLevelType w:val="hybridMultilevel"/>
+    <w:tmpl w:val="7C3C9B52"/>
+    <w:lvl w:ilvl="0" w:tplc="04090001">
+      <w:start w:val="1"/>
+      <w:numFmt w:val="bullet"/>
+      <w:lvlText w:val=""/>
+      <w:lvlJc w:val="left"/>
+      <w:pPr>
+        <w:ind w:left="720" w:hanging="360"/>
+      </w:pPr>
+      <w:rPr>
+        <w:rFonts w:ascii="Symbol" w:hAnsi="Symbol" w:hint="default"/>
+      </w:rPr>
+    </w:lvl>
+    <w:lvl w:ilvl="1" w:tplc="04090003">
+      <w:start w:val="1"/>
+      <w:numFmt w:val="bullet"/>
+      <w:lvlText w:val="o"/>
+      <w:lvlJc w:val="left"/>
+      <w:pPr>
+        <w:ind w:left="1440" w:hanging="360"/>
+      </w:pPr>
+      <w:rPr>
+        <w:rFonts w:ascii="Courier New" w:hAnsi="Courier New" w:cs="Courier New" w:hint="default"/>
+      </w:rPr>
+    </w:lvl>
+    <w:lvl w:ilvl="2" w:tplc="04090005" w:tentative="1">
+      <w:start w:val="1"/>
+      <w:numFmt w:val="bullet"/>
+      <w:lvlText w:val=""/>
+      <w:lvlJc w:val="left"/>
+      <w:pPr>
+        <w:ind w:left="2160" w:hanging="360"/>
+      </w:pPr>
+      <w:rPr>
+        <w:rFonts w:ascii="Wingdings" w:hAnsi="Wingdings" w:hint="default"/>
+      </w:rPr>
+    </w:lvl>
+    <w:lvl w:ilvl="3" w:tplc="04090001" w:tentative="1">
+      <w:start w:val="1"/>
+      <w:numFmt w:val="bullet"/>
+      <w:lvlText w:val=""/>
+      <w:lvlJc w:val="left"/>
+      <w:pPr>
+        <w:ind w:left="2880" w:hanging="360"/>
+      </w:pPr>
+      <w:rPr>
+        <w:rFonts w:ascii="Symbol" w:hAnsi="Symbol" w:hint="default"/>
+      </w:rPr>
+    </w:lvl>
+    <w:lvl w:ilvl="4" w:tplc="04090003" w:tentative="1">
+      <w:start w:val="1"/>
+      <w:numFmt w:val="bullet"/>
+      <w:lvlText w:val="o"/>
+      <w:lvlJc w:val="left"/>
+      <w:pPr>
+        <w:ind w:left="3600" w:hanging="360"/>
+      </w:pPr>
+      <w:rPr>
+        <w:rFonts w:ascii="Courier New" w:hAnsi="Courier New" w:cs="Courier New" w:hint="default"/>
+      </w:rPr>
+    </w:lvl>
+    <w:lvl w:ilvl="5" w:tplc="04090005" w:tentative="1">
+      <w:start w:val="1"/>
+      <w:numFmt w:val="bullet"/>
+      <w:lvlText w:val=""/>
+      <w:lvlJc w:val="left"/>
+      <w:pPr>
+        <w:ind w:left="4320" w:hanging="360"/>
+      </w:pPr>
+      <w:rPr>
+        <w:rFonts w:ascii="Wingdings" w:hAnsi="Wingdings" w:hint="default"/>
+      </w:rPr>
+    </w:lvl>
+    <w:lvl w:ilvl="6" w:tplc="04090001" w:tentative="1">
+      <w:start w:val="1"/>
+      <w:numFmt w:val="bullet"/>
+      <w:lvlText w:val=""/>
+      <w:lvlJc w:val="left"/>
+      <w:pPr>
+        <w:ind w:left="5040" w:hanging="360"/>
+      </w:pPr>
+      <w:rPr>
+        <w:rFonts w:ascii="Symbol" w:hAnsi="Symbol" w:hint="default"/>
+      </w:rPr>
+    </w:lvl>
+    <w:lvl w:ilvl="7" w:tplc="04090003" w:tentative="1">
+      <w:start w:val="1"/>
+      <w:numFmt w:val="bullet"/>
+      <w:lvlText w:val="o"/>
+      <w:lvlJc w:val="left"/>
+      <w:pPr>
+        <w:ind w:left="5760" w:hanging="360"/>
+      </w:pPr>
+      <w:rPr>
+        <w:rFonts w:ascii="Courier New" w:hAnsi="Courier New" w:cs="Courier New" w:hint="default"/>
+      </w:rPr>
+    </w:lvl>
+    <w:lvl w:ilvl="8" w:tplc="04090005" w:tentative="1">
+      <w:start w:val="1"/>
+      <w:numFmt w:val="bullet"/>
+      <w:lvlText w:val=""/>
+      <w:lvlJc w:val="left"/>
+      <w:pPr>
+        <w:ind w:left="6480" w:hanging="360"/>
+      </w:pPr>
+      <w:rPr>
+        <w:rFonts w:ascii="Wingdings" w:hAnsi="Wingdings" w:hint="default"/>
+      </w:rPr>
+    </w:lvl>
+  </w:abstractNum>
   <w:num w:numId="1" w16cid:durableId="72435494">
     <w:abstractNumId w:val="1"/>
   </w:num>
   <w:num w:numId="2" w16cid:durableId="946043746">
     <w:abstractNumId w:val="0"/>
+  </w:num>
+  <w:num w:numId="3" w16cid:durableId="406919161">
+    <w:abstractNumId w:val="2"/>
   </w:num>
 </w:numbering>
 </file>

--- a/Run_Experiment.docx
+++ b/Run_Experiment.docx
@@ -1,6 +1,6 @@
 
 <file path=word/document.xml><?xml version="1.0" encoding="utf-8"?>
-<w:document xmlns:wpc="http://schemas.microsoft.com/office/word/2010/wordprocessingCanvas" xmlns:cx="http://schemas.microsoft.com/office/drawing/2014/chartex" xmlns:cx1="http://schemas.microsoft.com/office/drawing/2015/9/8/chartex" xmlns:cx2="http://schemas.microsoft.com/office/drawing/2015/10/21/chartex" xmlns:cx3="http://schemas.microsoft.com/office/drawing/2016/5/9/chartex" xmlns:cx4="http://schemas.microsoft.com/office/drawing/2016/5/10/chartex" xmlns:cx5="http://schemas.microsoft.com/office/drawing/2016/5/11/chartex" xmlns:cx6="http://schemas.microsoft.com/office/drawing/2016/5/12/chartex" xmlns:cx7="http://schemas.microsoft.com/office/drawing/2016/5/13/chartex" xmlns:cx8="http://schemas.microsoft.com/office/drawing/2016/5/14/chartex" xmlns:mc="http://schemas.openxmlformats.org/markup-compatibility/2006" xmlns:aink="http://schemas.microsoft.com/office/drawing/2016/ink" xmlns:am3d="http://schemas.microsoft.com/office/drawing/2017/model3d" xmlns:o="urn:schemas-microsoft-com:office:office" xmlns:oel="http://schemas.microsoft.com/office/2019/extlst" xmlns:r="http://schemas.openxmlformats.org/officeDocument/2006/relationships" xmlns:m="http://schemas.openxmlformats.org/officeDocument/2006/math" xmlns:v="urn:schemas-microsoft-com:vml" xmlns:wp14="http://schemas.microsoft.com/office/word/2010/wordprocessingDrawing" xmlns:wp="http://schemas.openxmlformats.org/drawingml/2006/wordprocessingDrawing" xmlns:w10="urn:schemas-microsoft-com:office:word" xmlns:w="http://schemas.openxmlformats.org/wordprocessingml/2006/main" xmlns:w14="http://schemas.microsoft.com/office/word/2010/wordml" xmlns:w15="http://schemas.microsoft.com/office/word/2012/wordml" xmlns:w16cex="http://schemas.microsoft.com/office/word/2018/wordml/cex" xmlns:w16cid="http://schemas.microsoft.com/office/word/2016/wordml/cid" xmlns:w16="http://schemas.microsoft.com/office/word/2018/wordml" xmlns:w16du="http://schemas.microsoft.com/office/word/2023/wordml/word16du" xmlns:w16sdtdh="http://schemas.microsoft.com/office/word/2020/wordml/sdtdatahash" xmlns:w16se="http://schemas.microsoft.com/office/word/2015/wordml/symex" xmlns:wpg="http://schemas.microsoft.com/office/word/2010/wordprocessingGroup" xmlns:wpi="http://schemas.microsoft.com/office/word/2010/wordprocessingInk" xmlns:wne="http://schemas.microsoft.com/office/word/2006/wordml" xmlns:wps="http://schemas.microsoft.com/office/word/2010/wordprocessingShape" mc:Ignorable="w14 w15 w16se w16cid w16 w16cex w16sdtdh wp14">
+<w:document xmlns:wpc="http://schemas.microsoft.com/office/word/2010/wordprocessingCanvas" xmlns:cx="http://schemas.microsoft.com/office/drawing/2014/chartex" xmlns:cx1="http://schemas.microsoft.com/office/drawing/2015/9/8/chartex" xmlns:cx2="http://schemas.microsoft.com/office/drawing/2015/10/21/chartex" xmlns:cx3="http://schemas.microsoft.com/office/drawing/2016/5/9/chartex" xmlns:cx4="http://schemas.microsoft.com/office/drawing/2016/5/10/chartex" xmlns:cx5="http://schemas.microsoft.com/office/drawing/2016/5/11/chartex" xmlns:cx6="http://schemas.microsoft.com/office/drawing/2016/5/12/chartex" xmlns:cx7="http://schemas.microsoft.com/office/drawing/2016/5/13/chartex" xmlns:cx8="http://schemas.microsoft.com/office/drawing/2016/5/14/chartex" xmlns:mc="http://schemas.openxmlformats.org/markup-compatibility/2006" xmlns:aink="http://schemas.microsoft.com/office/drawing/2016/ink" xmlns:am3d="http://schemas.microsoft.com/office/drawing/2017/model3d" xmlns:o="urn:schemas-microsoft-com:office:office" xmlns:oel="http://schemas.microsoft.com/office/2019/extlst" xmlns:r="http://schemas.openxmlformats.org/officeDocument/2006/relationships" xmlns:m="http://schemas.openxmlformats.org/officeDocument/2006/math" xmlns:v="urn:schemas-microsoft-com:vml" xmlns:wp14="http://schemas.microsoft.com/office/word/2010/wordprocessingDrawing" xmlns:wp="http://schemas.openxmlformats.org/drawingml/2006/wordprocessingDrawing" xmlns:w10="urn:schemas-microsoft-com:office:word" xmlns:w="http://schemas.openxmlformats.org/wordprocessingml/2006/main" xmlns:w14="http://schemas.microsoft.com/office/word/2010/wordml" xmlns:w15="http://schemas.microsoft.com/office/word/2012/wordml" xmlns:w16cex="http://schemas.microsoft.com/office/word/2018/wordml/cex" xmlns:w16cid="http://schemas.microsoft.com/office/word/2016/wordml/cid" xmlns:w16="http://schemas.microsoft.com/office/word/2018/wordml" xmlns:w16sdtdh="http://schemas.microsoft.com/office/word/2020/wordml/sdtdatahash" xmlns:w16se="http://schemas.microsoft.com/office/word/2015/wordml/symex" xmlns:wpg="http://schemas.microsoft.com/office/word/2010/wordprocessingGroup" xmlns:wpi="http://schemas.microsoft.com/office/word/2010/wordprocessingInk" xmlns:wne="http://schemas.microsoft.com/office/word/2006/wordml" xmlns:wps="http://schemas.microsoft.com/office/word/2010/wordprocessingShape" mc:Ignorable="w14 w15 w16se w16cid w16 w16cex w16sdtdh wp14">
   <w:body>
     <w:p>
       <w:r>
@@ -178,7 +178,7 @@
     </w:p>
     <w:p>
       <w:pPr>
-        <w:pStyle w:val="ListParagraph"/>
+        <w:pStyle w:val="a3"/>
         <w:numPr>
           <w:ilvl w:val="0"/>
           <w:numId w:val="1"/>
@@ -246,7 +246,7 @@
     </w:p>
     <w:p>
       <w:pPr>
-        <w:pStyle w:val="ListParagraph"/>
+        <w:pStyle w:val="a3"/>
         <w:numPr>
           <w:ilvl w:val="0"/>
           <w:numId w:val="1"/>
@@ -273,7 +273,7 @@
     </w:p>
     <w:p>
       <w:pPr>
-        <w:pStyle w:val="ListParagraph"/>
+        <w:pStyle w:val="a3"/>
         <w:numPr>
           <w:ilvl w:val="1"/>
           <w:numId w:val="1"/>
@@ -285,15 +285,7 @@
       </w:r>
       <w:proofErr w:type="spellEnd"/>
       <w:r>
-        <w:t xml:space="preserve"> = </w:t>
-      </w:r>
-      <w:proofErr w:type="gramStart"/>
-      <w:r>
-        <w:t>[  [</w:t>
-      </w:r>
-      <w:proofErr w:type="gramEnd"/>
-      <w:r>
-        <w:t xml:space="preserve">["cross.hangzhou.rou.xml"], ["cross.hangzhou.rou.xml"]]] -&gt; </w:t>
+        <w:t xml:space="preserve"> = [  [["cross.hangzhou.rou.xml"], ["cross.hangzhou.rou.xml"]]] -&gt; </w:t>
       </w:r>
       <w:r>
         <w:rPr>
@@ -599,7 +591,7 @@
     </w:p>
     <w:p>
       <w:pPr>
-        <w:pStyle w:val="ListParagraph"/>
+        <w:pStyle w:val="a3"/>
         <w:numPr>
           <w:ilvl w:val="0"/>
           <w:numId w:val="2"/>
@@ -664,7 +656,7 @@
     </w:p>
     <w:p>
       <w:pPr>
-        <w:pStyle w:val="ListParagraph"/>
+        <w:pStyle w:val="a3"/>
         <w:numPr>
           <w:ilvl w:val="0"/>
           <w:numId w:val="2"/>
@@ -774,6 +766,62 @@
       </w:r>
     </w:p>
     <w:p/>
+    <w:p>
+      <w:r>
+        <w:rPr>
+          <w:rFonts w:hint="eastAsia"/>
+        </w:rPr>
+        <w:t>A</w:t>
+      </w:r>
+      <w:r>
+        <w:t>_05</w:t>
+      </w:r>
+      <w:r>
+        <w:sym w:font="Wingdings" w:char="F0E0"/>
+      </w:r>
+      <w:r>
+        <w:rPr>
+          <w:rFonts w:hint="eastAsia"/>
+        </w:rPr>
+        <w:t>画表格</w:t>
+      </w:r>
+    </w:p>
+    <w:p>
+      <w:r>
+        <w:rPr>
+          <w:rFonts w:hint="eastAsia"/>
+        </w:rPr>
+        <w:t>A_</w:t>
+      </w:r>
+      <w:r>
+        <w:t>06</w:t>
+      </w:r>
+      <w:r>
+        <w:sym w:font="Wingdings" w:char="F0E0"/>
+      </w:r>
+      <w:r>
+        <w:rPr>
+          <w:rFonts w:hint="eastAsia"/>
+        </w:rPr>
+        <w:t>画图</w:t>
+      </w:r>
+    </w:p>
+    <w:p>
+      <w:pPr>
+        <w:rPr>
+          <w:rFonts w:hint="eastAsia"/>
+        </w:rPr>
+      </w:pPr>
+      <w:r>
+        <w:rPr>
+          <w:rFonts w:hint="eastAsia"/>
+        </w:rPr>
+        <w:t>o</w:t>
+      </w:r>
+      <w:r>
+        <w:t>verleaf</w:t>
+      </w:r>
+    </w:p>
     <w:p/>
     <w:p>
       <w:r>
@@ -785,7 +833,7 @@
     </w:p>
     <w:p>
       <w:pPr>
-        <w:pStyle w:val="ListParagraph"/>
+        <w:pStyle w:val="a3"/>
         <w:numPr>
           <w:ilvl w:val="0"/>
           <w:numId w:val="3"/>
@@ -806,12 +854,13 @@
     </w:p>
     <w:p>
       <w:pPr>
-        <w:pStyle w:val="ListParagraph"/>
+        <w:pStyle w:val="a3"/>
       </w:pPr>
       <w:r>
         <w:rPr>
           <w:noProof/>
         </w:rPr>
+        <w:lastRenderedPageBreak/>
         <w:drawing>
           <wp:inline distT="0" distB="0" distL="0" distR="0" wp14:anchorId="346F2A9C" wp14:editId="7723AB55">
             <wp:extent cx="2396067" cy="2441105"/>
@@ -851,20 +900,19 @@
     </w:p>
     <w:p>
       <w:pPr>
-        <w:pStyle w:val="ListParagraph"/>
+        <w:pStyle w:val="a3"/>
         <w:numPr>
           <w:ilvl w:val="0"/>
           <w:numId w:val="3"/>
         </w:numPr>
       </w:pPr>
       <w:r>
-        <w:lastRenderedPageBreak/>
         <w:t>Memory Palace:</w:t>
       </w:r>
     </w:p>
     <w:p>
       <w:pPr>
-        <w:pStyle w:val="ListParagraph"/>
+        <w:pStyle w:val="a3"/>
       </w:pPr>
       <w:r>
         <w:rPr>
@@ -909,7 +957,7 @@
     </w:p>
     <w:p>
       <w:pPr>
-        <w:pStyle w:val="ListParagraph"/>
+        <w:pStyle w:val="a3"/>
         <w:numPr>
           <w:ilvl w:val="0"/>
           <w:numId w:val="3"/>
@@ -930,6 +978,7 @@
         <w:rPr>
           <w:noProof/>
         </w:rPr>
+        <w:lastRenderedPageBreak/>
         <w:drawing>
           <wp:inline distT="0" distB="0" distL="0" distR="0" wp14:anchorId="53542DCC" wp14:editId="6962E83C">
             <wp:extent cx="5486400" cy="2804160"/>
@@ -969,14 +1018,11 @@
     </w:p>
     <w:p>
       <w:pPr>
-        <w:pStyle w:val="ListParagraph"/>
+        <w:pStyle w:val="a3"/>
         <w:numPr>
           <w:ilvl w:val="0"/>
           <w:numId w:val="3"/>
         </w:numPr>
-        <w:rPr>
-          <w:rFonts w:hint="eastAsia"/>
-        </w:rPr>
       </w:pPr>
       <w:r>
         <w:rPr>
@@ -1014,7 +1060,7 @@
 </file>
 
 <file path=word/numbering.xml><?xml version="1.0" encoding="utf-8"?>
-<w:numbering xmlns:wpc="http://schemas.microsoft.com/office/word/2010/wordprocessingCanvas" xmlns:cx="http://schemas.microsoft.com/office/drawing/2014/chartex" xmlns:cx1="http://schemas.microsoft.com/office/drawing/2015/9/8/chartex" xmlns:cx2="http://schemas.microsoft.com/office/drawing/2015/10/21/chartex" xmlns:cx3="http://schemas.microsoft.com/office/drawing/2016/5/9/chartex" xmlns:cx4="http://schemas.microsoft.com/office/drawing/2016/5/10/chartex" xmlns:cx5="http://schemas.microsoft.com/office/drawing/2016/5/11/chartex" xmlns:cx6="http://schemas.microsoft.com/office/drawing/2016/5/12/chartex" xmlns:cx7="http://schemas.microsoft.com/office/drawing/2016/5/13/chartex" xmlns:cx8="http://schemas.microsoft.com/office/drawing/2016/5/14/chartex" xmlns:mc="http://schemas.openxmlformats.org/markup-compatibility/2006" xmlns:aink="http://schemas.microsoft.com/office/drawing/2016/ink" xmlns:am3d="http://schemas.microsoft.com/office/drawing/2017/model3d" xmlns:o="urn:schemas-microsoft-com:office:office" xmlns:oel="http://schemas.microsoft.com/office/2019/extlst" xmlns:r="http://schemas.openxmlformats.org/officeDocument/2006/relationships" xmlns:m="http://schemas.openxmlformats.org/officeDocument/2006/math" xmlns:v="urn:schemas-microsoft-com:vml" xmlns:wp14="http://schemas.microsoft.com/office/word/2010/wordprocessingDrawing" xmlns:wp="http://schemas.openxmlformats.org/drawingml/2006/wordprocessingDrawing" xmlns:w10="urn:schemas-microsoft-com:office:word" xmlns:w="http://schemas.openxmlformats.org/wordprocessingml/2006/main" xmlns:w14="http://schemas.microsoft.com/office/word/2010/wordml" xmlns:w15="http://schemas.microsoft.com/office/word/2012/wordml" xmlns:w16cex="http://schemas.microsoft.com/office/word/2018/wordml/cex" xmlns:w16cid="http://schemas.microsoft.com/office/word/2016/wordml/cid" xmlns:w16="http://schemas.microsoft.com/office/word/2018/wordml" xmlns:w16du="http://schemas.microsoft.com/office/word/2023/wordml/word16du" xmlns:w16sdtdh="http://schemas.microsoft.com/office/word/2020/wordml/sdtdatahash" xmlns:w16se="http://schemas.microsoft.com/office/word/2015/wordml/symex" xmlns:wpg="http://schemas.microsoft.com/office/word/2010/wordprocessingGroup" xmlns:wpi="http://schemas.microsoft.com/office/word/2010/wordprocessingInk" xmlns:wne="http://schemas.microsoft.com/office/word/2006/wordml" xmlns:wps="http://schemas.microsoft.com/office/word/2010/wordprocessingShape" mc:Ignorable="w14 w15 w16se w16cid w16 w16cex w16sdtdh wp14">
+<w:numbering xmlns:wpc="http://schemas.microsoft.com/office/word/2010/wordprocessingCanvas" xmlns:cx="http://schemas.microsoft.com/office/drawing/2014/chartex" xmlns:cx1="http://schemas.microsoft.com/office/drawing/2015/9/8/chartex" xmlns:cx2="http://schemas.microsoft.com/office/drawing/2015/10/21/chartex" xmlns:cx3="http://schemas.microsoft.com/office/drawing/2016/5/9/chartex" xmlns:cx4="http://schemas.microsoft.com/office/drawing/2016/5/10/chartex" xmlns:cx5="http://schemas.microsoft.com/office/drawing/2016/5/11/chartex" xmlns:cx6="http://schemas.microsoft.com/office/drawing/2016/5/12/chartex" xmlns:cx7="http://schemas.microsoft.com/office/drawing/2016/5/13/chartex" xmlns:cx8="http://schemas.microsoft.com/office/drawing/2016/5/14/chartex" xmlns:mc="http://schemas.openxmlformats.org/markup-compatibility/2006" xmlns:aink="http://schemas.microsoft.com/office/drawing/2016/ink" xmlns:am3d="http://schemas.microsoft.com/office/drawing/2017/model3d" xmlns:o="urn:schemas-microsoft-com:office:office" xmlns:oel="http://schemas.microsoft.com/office/2019/extlst" xmlns:r="http://schemas.openxmlformats.org/officeDocument/2006/relationships" xmlns:m="http://schemas.openxmlformats.org/officeDocument/2006/math" xmlns:v="urn:schemas-microsoft-com:vml" xmlns:wp14="http://schemas.microsoft.com/office/word/2010/wordprocessingDrawing" xmlns:wp="http://schemas.openxmlformats.org/drawingml/2006/wordprocessingDrawing" xmlns:w10="urn:schemas-microsoft-com:office:word" xmlns:w="http://schemas.openxmlformats.org/wordprocessingml/2006/main" xmlns:w14="http://schemas.microsoft.com/office/word/2010/wordml" xmlns:w15="http://schemas.microsoft.com/office/word/2012/wordml" xmlns:w16cex="http://schemas.microsoft.com/office/word/2018/wordml/cex" xmlns:w16cid="http://schemas.microsoft.com/office/word/2016/wordml/cid" xmlns:w16="http://schemas.microsoft.com/office/word/2018/wordml" xmlns:w16sdtdh="http://schemas.microsoft.com/office/word/2020/wordml/sdtdatahash" xmlns:w16se="http://schemas.microsoft.com/office/word/2015/wordml/symex" xmlns:wpg="http://schemas.microsoft.com/office/word/2010/wordprocessingGroup" xmlns:wpi="http://schemas.microsoft.com/office/word/2010/wordprocessingInk" xmlns:wne="http://schemas.microsoft.com/office/word/2006/wordml" xmlns:wps="http://schemas.microsoft.com/office/word/2010/wordprocessingShape" mc:Ignorable="w14 w15 w16se w16cid w16 w16cex w16sdtdh wp14">
   <w:abstractNum w:abstractNumId="0" w15:restartNumberingAfterBreak="0">
     <w:nsid w:val="32883C54"/>
     <w:multiLevelType w:val="hybridMultilevel"/>
@@ -1763,17 +1809,17 @@
     <w:lsdException w:name="Unresolved Mention" w:semiHidden="1" w:unhideWhenUsed="1"/>
     <w:lsdException w:name="Smart Link" w:semiHidden="1" w:unhideWhenUsed="1"/>
   </w:latentStyles>
-  <w:style w:type="paragraph" w:default="1" w:styleId="Normal">
+  <w:style w:type="paragraph" w:default="1" w:styleId="a">
     <w:name w:val="Normal"/>
     <w:qFormat/>
   </w:style>
-  <w:style w:type="character" w:default="1" w:styleId="DefaultParagraphFont">
+  <w:style w:type="character" w:default="1" w:styleId="a0">
     <w:name w:val="Default Paragraph Font"/>
     <w:uiPriority w:val="1"/>
     <w:semiHidden/>
     <w:unhideWhenUsed/>
   </w:style>
-  <w:style w:type="table" w:default="1" w:styleId="TableNormal">
+  <w:style w:type="table" w:default="1" w:styleId="a1">
     <w:name w:val="Normal Table"/>
     <w:uiPriority w:val="99"/>
     <w:semiHidden/>
@@ -1788,15 +1834,15 @@
       </w:tblCellMar>
     </w:tblPr>
   </w:style>
-  <w:style w:type="numbering" w:default="1" w:styleId="NoList">
+  <w:style w:type="numbering" w:default="1" w:styleId="a2">
     <w:name w:val="No List"/>
     <w:uiPriority w:val="99"/>
     <w:semiHidden/>
     <w:unhideWhenUsed/>
   </w:style>
-  <w:style w:type="paragraph" w:styleId="ListParagraph">
+  <w:style w:type="paragraph" w:styleId="a3">
     <w:name w:val="List Paragraph"/>
-    <w:basedOn w:val="Normal"/>
+    <w:basedOn w:val="a"/>
     <w:uiPriority w:val="34"/>
     <w:qFormat/>
     <w:rsid w:val="00897E39"/>
